--- a/Engenharia/Casos de Testes/Casos de Teste Gerenciamento Pampatec - US59 Adicionar comentário pré-avaliação.docx
+++ b/Engenharia/Casos de Testes/Casos de Teste Gerenciamento Pampatec - US59 Adicionar comentário pré-avaliação.docx
@@ -89,7 +89,7 @@
                 <w:sz w:val="30"/>
                 <w:szCs w:val="30"/>
               </w:rPr>
-              <w:t xml:space="preserve"> 59</w:t>
+              <w:t xml:space="preserve"> 59 - Realizar</w:t>
             </w:r>
             <w:r>
               <w:rPr>
@@ -97,47 +97,31 @@
                 <w:sz w:val="30"/>
                 <w:szCs w:val="30"/>
               </w:rPr>
-              <w:t xml:space="preserve"> -</w:t>
-            </w:r>
+              <w:t xml:space="preserve"> a pré-avaliação adicionando comentário aos itens do plano.</w:t>
+            </w:r>
+          </w:p>
+        </w:tc>
+      </w:tr>
+      <w:tr>
+        <w:tc>
+          <w:tcPr>
+            <w:tcW w:w="13462" w:type="dxa"/>
+            <w:gridSpan w:val="4"/>
+            <w:tcBorders>
+              <w:top w:val="single" w:sz="4" w:space="0" w:color="auto"/>
+              <w:left w:val="single" w:sz="4" w:space="0" w:color="auto"/>
+              <w:bottom w:val="single" w:sz="4" w:space="0" w:color="auto"/>
+              <w:right w:val="single" w:sz="4" w:space="0" w:color="auto"/>
+            </w:tcBorders>
+            <w:hideMark/>
+          </w:tcPr>
+          <w:p>
             <w:r>
               <w:rPr>
                 <w:b/>
                 <w:sz w:val="30"/>
                 <w:szCs w:val="30"/>
               </w:rPr>
-              <w:t xml:space="preserve"> Realizar</w:t>
-            </w:r>
-            <w:r>
-              <w:rPr>
-                <w:b/>
-                <w:sz w:val="30"/>
-                <w:szCs w:val="30"/>
-              </w:rPr>
-              <w:t xml:space="preserve"> a pré-avaliação adicionando comentário aos itens do plano.</w:t>
-            </w:r>
-          </w:p>
-        </w:tc>
-      </w:tr>
-      <w:tr>
-        <w:tc>
-          <w:tcPr>
-            <w:tcW w:w="13462" w:type="dxa"/>
-            <w:gridSpan w:val="4"/>
-            <w:tcBorders>
-              <w:top w:val="single" w:sz="4" w:space="0" w:color="auto"/>
-              <w:left w:val="single" w:sz="4" w:space="0" w:color="auto"/>
-              <w:bottom w:val="single" w:sz="4" w:space="0" w:color="auto"/>
-              <w:right w:val="single" w:sz="4" w:space="0" w:color="auto"/>
-            </w:tcBorders>
-            <w:hideMark/>
-          </w:tcPr>
-          <w:p>
-            <w:r>
-              <w:rPr>
-                <w:b/>
-                <w:sz w:val="30"/>
-                <w:szCs w:val="30"/>
-              </w:rPr>
               <w:t xml:space="preserve">Pré-Condição: </w:t>
             </w:r>
             <w:r>
@@ -149,13 +133,7 @@
             </w:r>
             <w:proofErr w:type="spellEnd"/>
             <w:r>
-              <w:t xml:space="preserve"> como Gerente de Relacionamentos</w:t>
-            </w:r>
-            <w:r>
-              <w:t xml:space="preserve"> e selecionado um plano de negócios disponível para Pré-Avaliação</w:t>
-            </w:r>
-            <w:r>
-              <w:t>.</w:t>
+              <w:t xml:space="preserve"> como Gerente de Relacionamentos e selecionado um plano de negócios disponível para Pré-Avaliação.</w:t>
             </w:r>
           </w:p>
         </w:tc>
@@ -446,19 +424,7 @@
               <w:rPr>
                 <w:b/>
               </w:rPr>
-              <w:t xml:space="preserve">Gerente de relacionamento </w:t>
-            </w:r>
-            <w:r>
-              <w:rPr>
-                <w:b/>
-              </w:rPr>
-              <w:t>adiciona comentário em um item do plano de negócios</w:t>
-            </w:r>
-            <w:r>
-              <w:rPr>
-                <w:b/>
-              </w:rPr>
-              <w:t>.</w:t>
+              <w:t>Gerente de relacionamento adiciona comentário em um item do plano de negócios.</w:t>
             </w:r>
           </w:p>
         </w:tc>
@@ -567,6 +533,12 @@
               </w:rPr>
               <w:t>seleciona a opção de Salvar Pré-Avaliação</w:t>
             </w:r>
+            <w:r>
+              <w:rPr>
+                <w:b/>
+              </w:rPr>
+              <w:t>.</w:t>
+            </w:r>
           </w:p>
         </w:tc>
         <w:tc>
@@ -629,6 +601,13 @@
                 <w:highlight w:val="yellow"/>
               </w:rPr>
             </w:pPr>
+            <w:r>
+              <w:rPr>
+                <w:color w:val="FF0000"/>
+                <w:highlight w:val="green"/>
+              </w:rPr>
+              <w:t>Aprovado</w:t>
+            </w:r>
           </w:p>
         </w:tc>
       </w:tr>
@@ -683,6 +662,12 @@
               </w:rPr>
               <w:t>Gerente de relacionamento seleciona a opção de Terminar Avaliação na aba Avaliar</w:t>
             </w:r>
+            <w:r>
+              <w:rPr>
+                <w:b/>
+              </w:rPr>
+              <w:t>.</w:t>
+            </w:r>
           </w:p>
         </w:tc>
         <w:tc>
@@ -739,6 +724,203 @@
               </w:rPr>
               <w:t>Funcionalidade não prevista para esse Sprint.</w:t>
             </w:r>
+          </w:p>
+        </w:tc>
+      </w:tr>
+      <w:tr>
+        <w:tc>
+          <w:tcPr>
+            <w:tcW w:w="704" w:type="dxa"/>
+            <w:tcBorders>
+              <w:top w:val="single" w:sz="4" w:space="0" w:color="auto"/>
+              <w:left w:val="single" w:sz="4" w:space="0" w:color="auto"/>
+              <w:bottom w:val="single" w:sz="4" w:space="0" w:color="auto"/>
+              <w:right w:val="single" w:sz="4" w:space="0" w:color="auto"/>
+            </w:tcBorders>
+          </w:tcPr>
+          <w:p>
+            <w:pPr>
+              <w:jc w:val="center"/>
+              <w:rPr>
+                <w:b/>
+              </w:rPr>
+            </w:pPr>
+            <w:proofErr w:type="gramStart"/>
+            <w:r>
+              <w:rPr>
+                <w:b/>
+              </w:rPr>
+              <w:t>5</w:t>
+            </w:r>
+            <w:proofErr w:type="gramEnd"/>
+          </w:p>
+        </w:tc>
+        <w:tc>
+          <w:tcPr>
+            <w:tcW w:w="5670" w:type="dxa"/>
+            <w:tcBorders>
+              <w:top w:val="single" w:sz="4" w:space="0" w:color="auto"/>
+              <w:left w:val="single" w:sz="4" w:space="0" w:color="auto"/>
+              <w:bottom w:val="single" w:sz="4" w:space="0" w:color="auto"/>
+              <w:right w:val="single" w:sz="4" w:space="0" w:color="auto"/>
+            </w:tcBorders>
+          </w:tcPr>
+          <w:p>
+            <w:pPr>
+              <w:jc w:val="both"/>
+              <w:rPr>
+                <w:b/>
+              </w:rPr>
+            </w:pPr>
+            <w:r>
+              <w:rPr>
+                <w:b/>
+              </w:rPr>
+              <w:t>Gerente de relacionamento digita número gigante de caracteres na aba comentário</w:t>
+            </w:r>
+            <w:r>
+              <w:rPr>
+                <w:b/>
+              </w:rPr>
+              <w:t>.</w:t>
+            </w:r>
+          </w:p>
+        </w:tc>
+        <w:tc>
+          <w:tcPr>
+            <w:tcW w:w="4820" w:type="dxa"/>
+            <w:tcBorders>
+              <w:top w:val="single" w:sz="4" w:space="0" w:color="auto"/>
+              <w:left w:val="single" w:sz="4" w:space="0" w:color="auto"/>
+              <w:bottom w:val="single" w:sz="4" w:space="0" w:color="auto"/>
+              <w:right w:val="single" w:sz="4" w:space="0" w:color="auto"/>
+            </w:tcBorders>
+          </w:tcPr>
+          <w:p>
+            <w:pPr>
+              <w:jc w:val="both"/>
+            </w:pPr>
+            <w:r>
+              <w:t>Salvar o comentário sem dar conflito com o banco.</w:t>
+            </w:r>
+          </w:p>
+        </w:tc>
+        <w:tc>
+          <w:tcPr>
+            <w:tcW w:w="2268" w:type="dxa"/>
+            <w:tcBorders>
+              <w:top w:val="single" w:sz="4" w:space="0" w:color="auto"/>
+              <w:left w:val="single" w:sz="4" w:space="0" w:color="auto"/>
+              <w:bottom w:val="single" w:sz="4" w:space="0" w:color="auto"/>
+              <w:right w:val="single" w:sz="4" w:space="0" w:color="auto"/>
+            </w:tcBorders>
+          </w:tcPr>
+          <w:p>
+            <w:pPr>
+              <w:rPr>
+                <w:color w:val="FF0000"/>
+                <w:highlight w:val="yellow"/>
+              </w:rPr>
+            </w:pPr>
+            <w:r>
+              <w:rPr>
+                <w:color w:val="FF0000"/>
+                <w:highlight w:val="green"/>
+              </w:rPr>
+              <w:t>Aprovado</w:t>
+            </w:r>
+          </w:p>
+        </w:tc>
+      </w:tr>
+      <w:tr>
+        <w:tc>
+          <w:tcPr>
+            <w:tcW w:w="704" w:type="dxa"/>
+            <w:tcBorders>
+              <w:top w:val="single" w:sz="4" w:space="0" w:color="auto"/>
+              <w:left w:val="single" w:sz="4" w:space="0" w:color="auto"/>
+              <w:bottom w:val="single" w:sz="4" w:space="0" w:color="auto"/>
+              <w:right w:val="single" w:sz="4" w:space="0" w:color="auto"/>
+            </w:tcBorders>
+          </w:tcPr>
+          <w:p>
+            <w:pPr>
+              <w:jc w:val="center"/>
+              <w:rPr>
+                <w:b/>
+              </w:rPr>
+            </w:pPr>
+            <w:proofErr w:type="gramStart"/>
+            <w:r>
+              <w:rPr>
+                <w:b/>
+              </w:rPr>
+              <w:t>6</w:t>
+            </w:r>
+            <w:proofErr w:type="gramEnd"/>
+          </w:p>
+        </w:tc>
+        <w:tc>
+          <w:tcPr>
+            <w:tcW w:w="5670" w:type="dxa"/>
+            <w:tcBorders>
+              <w:top w:val="single" w:sz="4" w:space="0" w:color="auto"/>
+              <w:left w:val="single" w:sz="4" w:space="0" w:color="auto"/>
+              <w:bottom w:val="single" w:sz="4" w:space="0" w:color="auto"/>
+              <w:right w:val="single" w:sz="4" w:space="0" w:color="auto"/>
+            </w:tcBorders>
+          </w:tcPr>
+          <w:p>
+            <w:pPr>
+              <w:jc w:val="both"/>
+              <w:rPr>
+                <w:b/>
+              </w:rPr>
+            </w:pPr>
+            <w:r>
+              <w:rPr>
+                <w:b/>
+              </w:rPr>
+              <w:t>Gerente de relacionamentos seleciona um plano de negócio que já foi iniciada sua pré-avaliação.</w:t>
+            </w:r>
+          </w:p>
+        </w:tc>
+        <w:tc>
+          <w:tcPr>
+            <w:tcW w:w="4820" w:type="dxa"/>
+            <w:tcBorders>
+              <w:top w:val="single" w:sz="4" w:space="0" w:color="auto"/>
+              <w:left w:val="single" w:sz="4" w:space="0" w:color="auto"/>
+              <w:bottom w:val="single" w:sz="4" w:space="0" w:color="auto"/>
+              <w:right w:val="single" w:sz="4" w:space="0" w:color="auto"/>
+            </w:tcBorders>
+          </w:tcPr>
+          <w:p>
+            <w:pPr>
+              <w:jc w:val="both"/>
+            </w:pPr>
+            <w:r>
+              <w:t>Abrir plano selecionado e apresentar comentários já realizados.</w:t>
+            </w:r>
+          </w:p>
+        </w:tc>
+        <w:tc>
+          <w:tcPr>
+            <w:tcW w:w="2268" w:type="dxa"/>
+            <w:tcBorders>
+              <w:top w:val="single" w:sz="4" w:space="0" w:color="auto"/>
+              <w:left w:val="single" w:sz="4" w:space="0" w:color="auto"/>
+              <w:bottom w:val="single" w:sz="4" w:space="0" w:color="auto"/>
+              <w:right w:val="single" w:sz="4" w:space="0" w:color="auto"/>
+            </w:tcBorders>
+          </w:tcPr>
+          <w:p>
+            <w:pPr>
+              <w:rPr>
+                <w:color w:val="FF0000"/>
+                <w:highlight w:val="green"/>
+              </w:rPr>
+            </w:pPr>
           </w:p>
         </w:tc>
       </w:tr>
@@ -924,6 +1106,7 @@
   <w:style w:type="character" w:default="1" w:styleId="Fontepargpadro">
     <w:name w:val="Default Paragraph Font"/>
     <w:uiPriority w:val="1"/>
+    <w:semiHidden/>
     <w:unhideWhenUsed/>
   </w:style>
   <w:style w:type="table" w:default="1" w:styleId="Tabelanormal">
@@ -1137,6 +1320,7 @@
   <w:style w:type="character" w:default="1" w:styleId="Fontepargpadro">
     <w:name w:val="Default Paragraph Font"/>
     <w:uiPriority w:val="1"/>
+    <w:semiHidden/>
     <w:unhideWhenUsed/>
   </w:style>
   <w:style w:type="table" w:default="1" w:styleId="Tabelanormal">

--- a/Engenharia/Casos de Testes/Casos de Teste Gerenciamento Pampatec - US59 Adicionar comentário pré-avaliação.docx
+++ b/Engenharia/Casos de Testes/Casos de Teste Gerenciamento Pampatec - US59 Adicionar comentário pré-avaliação.docx
@@ -921,14 +921,20 @@
                 <w:highlight w:val="green"/>
               </w:rPr>
             </w:pPr>
+            <w:r>
+              <w:rPr>
+                <w:color w:val="FF0000"/>
+                <w:highlight w:val="green"/>
+              </w:rPr>
+              <w:t>Aprovado</w:t>
+            </w:r>
+            <w:bookmarkStart w:id="0" w:name="_GoBack"/>
+            <w:bookmarkEnd w:id="0"/>
           </w:p>
         </w:tc>
       </w:tr>
     </w:tbl>
-    <w:p>
-      <w:bookmarkStart w:id="0" w:name="_GoBack"/>
-      <w:bookmarkEnd w:id="0"/>
-    </w:p>
+    <w:p/>
     <w:sectPr>
       <w:pgSz w:w="16838" w:h="11906" w:orient="landscape"/>
       <w:pgMar w:top="1701" w:right="1417" w:bottom="1701" w:left="1417" w:header="708" w:footer="708" w:gutter="0"/>
